--- a/homework/Homework #2.docx
+++ b/homework/Homework #2.docx
@@ -116,7 +116,27 @@
           <w:sz w:val="24"/>
           <w:szCs w:val="24"/>
         </w:rPr>
-        <w:t>Please read the following document and submit your answers in this file after each question below, where applicable. Submit your code as a separate Jupyter Notebook, named HW2, within the Homework folder in your GitHub repository. Do not include any code in this answer file.</w:t>
+        <w:t xml:space="preserve">Please read the following document and submit your answers in this file after each question below, where applicable. Submit your code as a separate </w:t>
+      </w:r>
+      <w:proofErr w:type="spellStart"/>
+      <w:r>
+        <w:rPr>
+          <w:rFonts w:asciiTheme="minorHAnsi" w:eastAsiaTheme="minorHAnsi" w:hAnsiTheme="minorHAnsi" w:cstheme="minorBidi"/>
+          <w:color w:val="auto"/>
+          <w:sz w:val="24"/>
+          <w:szCs w:val="24"/>
+        </w:rPr>
+        <w:t>Jupyter</w:t>
+      </w:r>
+      <w:proofErr w:type="spellEnd"/>
+      <w:r>
+        <w:rPr>
+          <w:rFonts w:asciiTheme="minorHAnsi" w:eastAsiaTheme="minorHAnsi" w:hAnsiTheme="minorHAnsi" w:cstheme="minorBidi"/>
+          <w:color w:val="auto"/>
+          <w:sz w:val="24"/>
+          <w:szCs w:val="24"/>
+        </w:rPr>
+        <w:t xml:space="preserve"> Notebook, named HW2, within the Homework folder in your GitHub repository. Do not include any code in this answer file.</w:t>
       </w:r>
     </w:p>
     <w:p>
@@ -164,7 +184,23 @@
           <w:sz w:val="24"/>
           <w:szCs w:val="24"/>
         </w:rPr>
-        <w:t xml:space="preserve"> caused by a software bug. You have been requested to assess various supervised machine learning algorithms for their ability to help detect software bugs. You have been provided with a dataset containing the names of Java source code files and their extracted features (i.e., static code metrics like WMC - Max_CC and change metrics like SUM_LOC+ - REF). These features describe the characteristics and modifications made to the source code files during bug fixes </w:t>
+        <w:t xml:space="preserve"> caused by a software bug. You have been requested to assess various supervised machine learning algorithms for their ability to help detect software bugs. You have been provided with a dataset containing the names of Java source code files and their extracted features (i.e., static code metrics like WMC - </w:t>
+      </w:r>
+      <w:proofErr w:type="spellStart"/>
+      <w:r>
+        <w:rPr>
+          <w:sz w:val="24"/>
+          <w:szCs w:val="24"/>
+        </w:rPr>
+        <w:t>Max_CC</w:t>
+      </w:r>
+      <w:proofErr w:type="spellEnd"/>
+      <w:r>
+        <w:rPr>
+          <w:sz w:val="24"/>
+          <w:szCs w:val="24"/>
+        </w:rPr>
+        <w:t xml:space="preserve"> and change metrics like SUM_LOC+ - REF). These features describe the characteristics and modifications made to the source code files during bug fixes </w:t>
       </w:r>
       <w:r>
         <w:rPr>
@@ -193,7 +229,23 @@
           <w:sz w:val="24"/>
           <w:szCs w:val="24"/>
         </w:rPr>
-        <w:t>Using the code give on GitHub and this dataset, you need to find the best classification model with the best set of features</w:t>
+        <w:t xml:space="preserve">Using the code </w:t>
+      </w:r>
+      <w:proofErr w:type="gramStart"/>
+      <w:r>
+        <w:rPr>
+          <w:sz w:val="24"/>
+          <w:szCs w:val="24"/>
+        </w:rPr>
+        <w:t>give</w:t>
+      </w:r>
+      <w:proofErr w:type="gramEnd"/>
+      <w:r>
+        <w:rPr>
+          <w:sz w:val="24"/>
+          <w:szCs w:val="24"/>
+        </w:rPr>
+        <w:t xml:space="preserve"> on GitHub and this dataset, you need to find the best classification model with the best set of features</w:t>
       </w:r>
       <w:r>
         <w:rPr>
@@ -366,8 +418,13 @@
       </w:fldSimple>
       <w:bookmarkEnd w:id="0"/>
       <w:r>
-        <w:t>: Results of classification using LogReg</w:t>
-      </w:r>
+        <w:t xml:space="preserve">: Results of classification using </w:t>
+      </w:r>
+      <w:proofErr w:type="spellStart"/>
+      <w:r>
+        <w:t>LogReg</w:t>
+      </w:r>
+      <w:proofErr w:type="spellEnd"/>
     </w:p>
     <w:tbl>
       <w:tblPr>
@@ -1146,7 +1203,23 @@
           <w:sz w:val="24"/>
           <w:szCs w:val="24"/>
         </w:rPr>
-        <w:t>Recommend best model.</w:t>
+        <w:t xml:space="preserve">Recommend </w:t>
+      </w:r>
+      <w:proofErr w:type="gramStart"/>
+      <w:r>
+        <w:rPr>
+          <w:sz w:val="24"/>
+          <w:szCs w:val="24"/>
+        </w:rPr>
+        <w:t>best</w:t>
+      </w:r>
+      <w:proofErr w:type="gramEnd"/>
+      <w:r>
+        <w:rPr>
+          <w:sz w:val="24"/>
+          <w:szCs w:val="24"/>
+        </w:rPr>
+        <w:t xml:space="preserve"> model.</w:t>
       </w:r>
     </w:p>
     <w:p>
@@ -1174,7 +1247,23 @@
           <w:sz w:val="24"/>
           <w:szCs w:val="24"/>
         </w:rPr>
-        <w:t>This document with your answers (when applicable) below each question.</w:t>
+        <w:t xml:space="preserve">This document with your answers (when applicable) </w:t>
+      </w:r>
+      <w:proofErr w:type="gramStart"/>
+      <w:r>
+        <w:rPr>
+          <w:sz w:val="24"/>
+          <w:szCs w:val="24"/>
+        </w:rPr>
+        <w:t>below</w:t>
+      </w:r>
+      <w:proofErr w:type="gramEnd"/>
+      <w:r>
+        <w:rPr>
+          <w:sz w:val="24"/>
+          <w:szCs w:val="24"/>
+        </w:rPr>
+        <w:t xml:space="preserve"> each question.</w:t>
       </w:r>
     </w:p>
     <w:p>
@@ -1189,12 +1278,37 @@
           <w:szCs w:val="24"/>
         </w:rPr>
       </w:pPr>
-      <w:r>
-        <w:rPr>
-          <w:sz w:val="24"/>
-          <w:szCs w:val="24"/>
-        </w:rPr>
-        <w:t xml:space="preserve">Jupyter Notebook name HW2 under your HomeWork folder on GitHub with the code used to answer these questions. Provide a comment of the question number before each </w:t>
+      <w:proofErr w:type="spellStart"/>
+      <w:r>
+        <w:rPr>
+          <w:sz w:val="24"/>
+          <w:szCs w:val="24"/>
+        </w:rPr>
+        <w:t>Jupyter</w:t>
+      </w:r>
+      <w:proofErr w:type="spellEnd"/>
+      <w:r>
+        <w:rPr>
+          <w:sz w:val="24"/>
+          <w:szCs w:val="24"/>
+        </w:rPr>
+        <w:t xml:space="preserve"> Notebook name HW2 under your </w:t>
+      </w:r>
+      <w:proofErr w:type="spellStart"/>
+      <w:r>
+        <w:rPr>
+          <w:sz w:val="24"/>
+          <w:szCs w:val="24"/>
+        </w:rPr>
+        <w:t>HomeWork</w:t>
+      </w:r>
+      <w:proofErr w:type="spellEnd"/>
+      <w:r>
+        <w:rPr>
+          <w:sz w:val="24"/>
+          <w:szCs w:val="24"/>
+        </w:rPr>
+        <w:t xml:space="preserve"> folder on GitHub with the code used to answer these questions. Provide a comment of the question number before each </w:t>
       </w:r>
       <w:r>
         <w:rPr>
@@ -1235,7 +1349,41 @@
           <w:sz w:val="24"/>
           <w:szCs w:val="24"/>
         </w:rPr>
-        <w:t>An eCampus note stating your have submitted your work.</w:t>
+        <w:t xml:space="preserve">An </w:t>
+      </w:r>
+      <w:proofErr w:type="spellStart"/>
+      <w:r>
+        <w:rPr>
+          <w:sz w:val="24"/>
+          <w:szCs w:val="24"/>
+        </w:rPr>
+        <w:t>eCampus</w:t>
+      </w:r>
+      <w:proofErr w:type="spellEnd"/>
+      <w:r>
+        <w:rPr>
+          <w:sz w:val="24"/>
+          <w:szCs w:val="24"/>
+        </w:rPr>
+        <w:t xml:space="preserve"> note stating </w:t>
+      </w:r>
+      <w:proofErr w:type="spellStart"/>
+      <w:proofErr w:type="gramStart"/>
+      <w:r>
+        <w:rPr>
+          <w:sz w:val="24"/>
+          <w:szCs w:val="24"/>
+        </w:rPr>
+        <w:t>your</w:t>
+      </w:r>
+      <w:proofErr w:type="spellEnd"/>
+      <w:proofErr w:type="gramEnd"/>
+      <w:r>
+        <w:rPr>
+          <w:sz w:val="24"/>
+          <w:szCs w:val="24"/>
+        </w:rPr>
+        <w:t xml:space="preserve"> have submitted your work.</w:t>
       </w:r>
     </w:p>
     <w:p>
@@ -1295,7 +1443,23 @@
           <w:sz w:val="24"/>
           <w:szCs w:val="24"/>
         </w:rPr>
-        <w:t>Download the Jupyter notebook HW2</w:t>
+        <w:t xml:space="preserve">Download the </w:t>
+      </w:r>
+      <w:proofErr w:type="spellStart"/>
+      <w:r>
+        <w:rPr>
+          <w:sz w:val="24"/>
+          <w:szCs w:val="24"/>
+        </w:rPr>
+        <w:t>Jupyter</w:t>
+      </w:r>
+      <w:proofErr w:type="spellEnd"/>
+      <w:r>
+        <w:rPr>
+          <w:sz w:val="24"/>
+          <w:szCs w:val="24"/>
+        </w:rPr>
+        <w:t xml:space="preserve"> notebook HW2</w:t>
       </w:r>
       <w:r>
         <w:rPr>
@@ -1371,7 +1535,23 @@
           <w:sz w:val="24"/>
           <w:szCs w:val="24"/>
         </w:rPr>
-        <w:t xml:space="preserve"> under the homeworks folder.</w:t>
+        <w:t xml:space="preserve"> under the </w:t>
+      </w:r>
+      <w:proofErr w:type="spellStart"/>
+      <w:r>
+        <w:rPr>
+          <w:sz w:val="24"/>
+          <w:szCs w:val="24"/>
+        </w:rPr>
+        <w:t>homeworks</w:t>
+      </w:r>
+      <w:proofErr w:type="spellEnd"/>
+      <w:r>
+        <w:rPr>
+          <w:sz w:val="24"/>
+          <w:szCs w:val="24"/>
+        </w:rPr>
+        <w:t xml:space="preserve"> folder.</w:t>
       </w:r>
     </w:p>
     <w:p>
@@ -1391,7 +1571,23 @@
           <w:sz w:val="24"/>
           <w:szCs w:val="24"/>
         </w:rPr>
-        <w:t>After activating the correct Anaconda environment, use this command below to open the Jupyter notebook from the Anaconda terminal:</w:t>
+        <w:t xml:space="preserve">After activating the correct Anaconda environment, use this command below to open the </w:t>
+      </w:r>
+      <w:proofErr w:type="spellStart"/>
+      <w:r>
+        <w:rPr>
+          <w:sz w:val="24"/>
+          <w:szCs w:val="24"/>
+        </w:rPr>
+        <w:t>Jupyter</w:t>
+      </w:r>
+      <w:proofErr w:type="spellEnd"/>
+      <w:r>
+        <w:rPr>
+          <w:sz w:val="24"/>
+          <w:szCs w:val="24"/>
+        </w:rPr>
+        <w:t xml:space="preserve"> notebook from the Anaconda terminal:</w:t>
       </w:r>
       <w:r>
         <w:rPr>
@@ -1408,6 +1604,7 @@
         </w:rPr>
         <w:t xml:space="preserve"> </w:t>
       </w:r>
+      <w:proofErr w:type="spellStart"/>
       <w:r>
         <w:rPr>
           <w:rFonts w:ascii="Courier New" w:hAnsi="Courier New" w:cs="Courier New"/>
@@ -1415,7 +1612,57 @@
           <w:szCs w:val="24"/>
           <w:highlight w:val="yellow"/>
         </w:rPr>
-        <w:t>jupyter notebook –notebook-dir=” the local location of your homework folder on your Git repo”</w:t>
+        <w:t>jupyter</w:t>
+      </w:r>
+      <w:proofErr w:type="spellEnd"/>
+      <w:r>
+        <w:rPr>
+          <w:rFonts w:ascii="Courier New" w:hAnsi="Courier New" w:cs="Courier New"/>
+          <w:sz w:val="24"/>
+          <w:szCs w:val="24"/>
+          <w:highlight w:val="yellow"/>
+        </w:rPr>
+        <w:t xml:space="preserve"> notebook –notebook-</w:t>
+      </w:r>
+      <w:proofErr w:type="spellStart"/>
+      <w:r>
+        <w:rPr>
+          <w:rFonts w:ascii="Courier New" w:hAnsi="Courier New" w:cs="Courier New"/>
+          <w:sz w:val="24"/>
+          <w:szCs w:val="24"/>
+          <w:highlight w:val="yellow"/>
+        </w:rPr>
+        <w:t>dir</w:t>
+      </w:r>
+      <w:proofErr w:type="spellEnd"/>
+      <w:r>
+        <w:rPr>
+          <w:rFonts w:ascii="Courier New" w:hAnsi="Courier New" w:cs="Courier New"/>
+          <w:sz w:val="24"/>
+          <w:szCs w:val="24"/>
+          <w:highlight w:val="yellow"/>
+        </w:rPr>
+        <w:t xml:space="preserve">=” the local location of your homework folder on your </w:t>
+      </w:r>
+      <w:proofErr w:type="spellStart"/>
+      <w:r>
+        <w:rPr>
+          <w:rFonts w:ascii="Courier New" w:hAnsi="Courier New" w:cs="Courier New"/>
+          <w:sz w:val="24"/>
+          <w:szCs w:val="24"/>
+          <w:highlight w:val="yellow"/>
+        </w:rPr>
+        <w:t>Git</w:t>
+      </w:r>
+      <w:proofErr w:type="spellEnd"/>
+      <w:r>
+        <w:rPr>
+          <w:rFonts w:ascii="Courier New" w:hAnsi="Courier New" w:cs="Courier New"/>
+          <w:sz w:val="24"/>
+          <w:szCs w:val="24"/>
+          <w:highlight w:val="yellow"/>
+        </w:rPr>
+        <w:t xml:space="preserve"> repo”</w:t>
       </w:r>
     </w:p>
     <w:p>
@@ -1449,7 +1696,23 @@
           <w:sz w:val="24"/>
           <w:szCs w:val="24"/>
         </w:rPr>
-        <w:t xml:space="preserve"> in the </w:t>
+        <w:t xml:space="preserve"> </w:t>
+      </w:r>
+      <w:proofErr w:type="gramStart"/>
+      <w:r>
+        <w:rPr>
+          <w:sz w:val="24"/>
+          <w:szCs w:val="24"/>
+        </w:rPr>
+        <w:t>in</w:t>
+      </w:r>
+      <w:proofErr w:type="gramEnd"/>
+      <w:r>
+        <w:rPr>
+          <w:sz w:val="24"/>
+          <w:szCs w:val="24"/>
+        </w:rPr>
+        <w:t xml:space="preserve"> the </w:t>
       </w:r>
       <w:r>
         <w:rPr>
@@ -1966,14 +2229,14 @@
         <w:tblLook w:val="04A0" w:firstRow="1" w:lastRow="0" w:firstColumn="1" w:lastColumn="0" w:noHBand="0" w:noVBand="1"/>
       </w:tblPr>
       <w:tblGrid>
-        <w:gridCol w:w="1890"/>
-        <w:gridCol w:w="2245"/>
-        <w:gridCol w:w="1037"/>
-        <w:gridCol w:w="1035"/>
-        <w:gridCol w:w="1179"/>
-        <w:gridCol w:w="875"/>
-        <w:gridCol w:w="764"/>
-        <w:gridCol w:w="875"/>
+        <w:gridCol w:w="1865"/>
+        <w:gridCol w:w="2215"/>
+        <w:gridCol w:w="1025"/>
+        <w:gridCol w:w="1023"/>
+        <w:gridCol w:w="1165"/>
+        <w:gridCol w:w="914"/>
+        <w:gridCol w:w="914"/>
+        <w:gridCol w:w="914"/>
       </w:tblGrid>
       <w:tr>
         <w:trPr>
@@ -2184,6 +2447,7 @@
                 <w:color w:val="000000"/>
               </w:rPr>
             </w:pPr>
+            <w:proofErr w:type="spellStart"/>
             <w:r>
               <w:rPr>
                 <w:rFonts w:ascii="Calibri" w:eastAsia="Times New Roman" w:hAnsi="Calibri" w:cs="Calibri"/>
@@ -2191,6 +2455,7 @@
               </w:rPr>
               <w:t>LogisticRegression</w:t>
             </w:r>
+            <w:proofErr w:type="spellEnd"/>
           </w:p>
         </w:tc>
         <w:tc>
@@ -2463,6 +2728,7 @@
                 <w:color w:val="000000"/>
               </w:rPr>
             </w:pPr>
+            <w:proofErr w:type="spellStart"/>
             <w:r>
               <w:rPr>
                 <w:rFonts w:ascii="Calibri" w:eastAsia="Times New Roman" w:hAnsi="Calibri" w:cs="Calibri"/>
@@ -2472,6 +2738,7 @@
               </w:rPr>
               <w:t>LogisticRegression</w:t>
             </w:r>
+            <w:proofErr w:type="spellEnd"/>
           </w:p>
         </w:tc>
         <w:tc>
@@ -2541,6 +2808,13 @@
               </w:rPr>
               <w:t> </w:t>
             </w:r>
+            <w:r>
+              <w:rPr>
+                <w:rFonts w:ascii="Calibri" w:eastAsia="Times New Roman" w:hAnsi="Calibri" w:cs="Calibri"/>
+                <w:color w:val="000000"/>
+              </w:rPr>
+              <w:t>79.31%</w:t>
+            </w:r>
           </w:p>
         </w:tc>
         <w:tc>
@@ -2564,6 +2838,13 @@
               </w:rPr>
               <w:t> </w:t>
             </w:r>
+            <w:r>
+              <w:rPr>
+                <w:rFonts w:ascii="Calibri" w:eastAsia="Times New Roman" w:hAnsi="Calibri" w:cs="Calibri"/>
+                <w:color w:val="000000"/>
+              </w:rPr>
+              <w:t>69.23%</w:t>
+            </w:r>
           </w:p>
         </w:tc>
         <w:tc>
@@ -2587,6 +2868,13 @@
               </w:rPr>
               <w:t> </w:t>
             </w:r>
+            <w:r>
+              <w:rPr>
+                <w:rFonts w:ascii="Calibri" w:eastAsia="Times New Roman" w:hAnsi="Calibri" w:cs="Calibri"/>
+                <w:color w:val="000000"/>
+              </w:rPr>
+              <w:t>25.71%</w:t>
+            </w:r>
           </w:p>
         </w:tc>
         <w:tc>
@@ -2610,6 +2898,13 @@
               </w:rPr>
               <w:t> </w:t>
             </w:r>
+            <w:r>
+              <w:rPr>
+                <w:rFonts w:ascii="Calibri" w:eastAsia="Times New Roman" w:hAnsi="Calibri" w:cs="Calibri"/>
+                <w:color w:val="000000"/>
+              </w:rPr>
+              <w:t>3.64%</w:t>
+            </w:r>
           </w:p>
         </w:tc>
         <w:tc>
@@ -2632,6 +2927,13 @@
                 <w:color w:val="000000"/>
               </w:rPr>
               <w:t> </w:t>
+            </w:r>
+            <w:r>
+              <w:rPr>
+                <w:rFonts w:ascii="Calibri" w:eastAsia="Times New Roman" w:hAnsi="Calibri" w:cs="Calibri"/>
+                <w:color w:val="000000"/>
+              </w:rPr>
+              <w:t>33.07%</w:t>
             </w:r>
           </w:p>
         </w:tc>
@@ -2654,6 +2956,7 @@
                 <w:color w:val="000000"/>
               </w:rPr>
             </w:pPr>
+            <w:proofErr w:type="spellStart"/>
             <w:r>
               <w:rPr>
                 <w:rFonts w:ascii="Calibri" w:eastAsia="Times New Roman" w:hAnsi="Calibri" w:cs="Calibri"/>
@@ -2661,6 +2964,7 @@
               </w:rPr>
               <w:t>LogisticRegression</w:t>
             </w:r>
+            <w:proofErr w:type="spellEnd"/>
           </w:p>
         </w:tc>
         <w:tc>
@@ -2730,6 +3034,13 @@
               </w:rPr>
               <w:t> </w:t>
             </w:r>
+            <w:r>
+              <w:rPr>
+                <w:rFonts w:ascii="Calibri" w:eastAsia="Times New Roman" w:hAnsi="Calibri" w:cs="Calibri"/>
+                <w:color w:val="000000"/>
+              </w:rPr>
+              <w:t>84.83%</w:t>
+            </w:r>
           </w:p>
         </w:tc>
         <w:tc>
@@ -2751,7 +3062,7 @@
                 <w:rFonts w:ascii="Calibri" w:eastAsia="Times New Roman" w:hAnsi="Calibri" w:cs="Calibri"/>
                 <w:color w:val="000000"/>
               </w:rPr>
-              <w:t> </w:t>
+              <w:t>84.21%</w:t>
             </w:r>
           </w:p>
         </w:tc>
@@ -2774,7 +3085,7 @@
                 <w:rFonts w:ascii="Calibri" w:eastAsia="Times New Roman" w:hAnsi="Calibri" w:cs="Calibri"/>
                 <w:color w:val="000000"/>
               </w:rPr>
-              <w:t> </w:t>
+              <w:t>45.71%</w:t>
             </w:r>
           </w:p>
         </w:tc>
@@ -2797,7 +3108,7 @@
                 <w:rFonts w:ascii="Calibri" w:eastAsia="Times New Roman" w:hAnsi="Calibri" w:cs="Calibri"/>
                 <w:color w:val="000000"/>
               </w:rPr>
-              <w:t> </w:t>
+              <w:t>0.27%</w:t>
             </w:r>
           </w:p>
         </w:tc>
@@ -2820,7 +3131,7 @@
                 <w:rFonts w:ascii="Calibri" w:eastAsia="Times New Roman" w:hAnsi="Calibri" w:cs="Calibri"/>
                 <w:color w:val="000000"/>
               </w:rPr>
-              <w:t> </w:t>
+              <w:t>54.51%</w:t>
             </w:r>
           </w:p>
         </w:tc>
@@ -2843,6 +3154,7 @@
                 <w:color w:val="000000"/>
               </w:rPr>
             </w:pPr>
+            <w:proofErr w:type="spellStart"/>
             <w:r>
               <w:rPr>
                 <w:rFonts w:ascii="Calibri" w:eastAsia="Times New Roman" w:hAnsi="Calibri" w:cs="Calibri"/>
@@ -2850,6 +3162,7 @@
               </w:rPr>
               <w:t>LogisticRegression</w:t>
             </w:r>
+            <w:proofErr w:type="spellEnd"/>
           </w:p>
         </w:tc>
         <w:tc>
@@ -2919,6 +3232,13 @@
               </w:rPr>
               <w:t> </w:t>
             </w:r>
+            <w:r>
+              <w:rPr>
+                <w:rFonts w:ascii="Calibri" w:eastAsia="Times New Roman" w:hAnsi="Calibri" w:cs="Calibri"/>
+                <w:color w:val="000000"/>
+              </w:rPr>
+              <w:t>84.14%</w:t>
+            </w:r>
           </w:p>
         </w:tc>
         <w:tc>
@@ -2940,7 +3260,7 @@
                 <w:rFonts w:ascii="Calibri" w:eastAsia="Times New Roman" w:hAnsi="Calibri" w:cs="Calibri"/>
                 <w:color w:val="000000"/>
               </w:rPr>
-              <w:t> </w:t>
+              <w:t>83.33%</w:t>
             </w:r>
           </w:p>
         </w:tc>
@@ -2963,7 +3283,7 @@
                 <w:rFonts w:ascii="Calibri" w:eastAsia="Times New Roman" w:hAnsi="Calibri" w:cs="Calibri"/>
                 <w:color w:val="000000"/>
               </w:rPr>
-              <w:t> </w:t>
+              <w:t>42.86%</w:t>
             </w:r>
           </w:p>
         </w:tc>
@@ -2986,7 +3306,7 @@
                 <w:rFonts w:ascii="Calibri" w:eastAsia="Times New Roman" w:hAnsi="Calibri" w:cs="Calibri"/>
                 <w:color w:val="000000"/>
               </w:rPr>
-              <w:t> </w:t>
+              <w:t>0.27%</w:t>
             </w:r>
           </w:p>
         </w:tc>
@@ -3009,7 +3329,7 @@
                 <w:rFonts w:ascii="Calibri" w:eastAsia="Times New Roman" w:hAnsi="Calibri" w:cs="Calibri"/>
                 <w:color w:val="000000"/>
               </w:rPr>
-              <w:t> </w:t>
+              <w:t>52.08%</w:t>
             </w:r>
           </w:p>
         </w:tc>
@@ -3032,20 +3352,15 @@
                 <w:color w:val="000000"/>
               </w:rPr>
             </w:pPr>
-            <w:r>
-              <w:rPr>
-                <w:rFonts w:ascii="Calibri" w:eastAsia="Times New Roman" w:hAnsi="Calibri" w:cs="Calibri"/>
-                <w:color w:val="000000"/>
-              </w:rPr>
-              <w:t>Algorithm of your choice</w:t>
-            </w:r>
-            <w:r>
-              <w:rPr>
-                <w:rFonts w:ascii="Calibri" w:eastAsia="Times New Roman" w:hAnsi="Calibri" w:cs="Calibri"/>
-                <w:color w:val="000000"/>
-              </w:rPr>
-              <w:t xml:space="preserve"> (state which)</w:t>
-            </w:r>
+            <w:proofErr w:type="spellStart"/>
+            <w:r>
+              <w:rPr>
+                <w:rFonts w:ascii="Calibri" w:eastAsia="Times New Roman" w:hAnsi="Calibri" w:cs="Calibri"/>
+                <w:color w:val="000000"/>
+              </w:rPr>
+              <w:t>RandomForest</w:t>
+            </w:r>
+            <w:proofErr w:type="spellEnd"/>
           </w:p>
         </w:tc>
         <w:tc>
@@ -3113,7 +3428,7 @@
                 <w:rFonts w:ascii="Calibri" w:eastAsia="Times New Roman" w:hAnsi="Calibri" w:cs="Calibri"/>
                 <w:color w:val="000000"/>
               </w:rPr>
-              <w:t> </w:t>
+              <w:t>93.10%</w:t>
             </w:r>
           </w:p>
         </w:tc>
@@ -3136,7 +3451,7 @@
                 <w:rFonts w:ascii="Calibri" w:eastAsia="Times New Roman" w:hAnsi="Calibri" w:cs="Calibri"/>
                 <w:color w:val="000000"/>
               </w:rPr>
-              <w:t> </w:t>
+              <w:t>82.05%</w:t>
             </w:r>
           </w:p>
         </w:tc>
@@ -3159,7 +3474,7 @@
                 <w:rFonts w:ascii="Calibri" w:eastAsia="Times New Roman" w:hAnsi="Calibri" w:cs="Calibri"/>
                 <w:color w:val="000000"/>
               </w:rPr>
-              <w:t> </w:t>
+              <w:t>91.43%</w:t>
             </w:r>
           </w:p>
         </w:tc>
@@ -3182,7 +3497,7 @@
                 <w:rFonts w:ascii="Calibri" w:eastAsia="Times New Roman" w:hAnsi="Calibri" w:cs="Calibri"/>
                 <w:color w:val="000000"/>
               </w:rPr>
-              <w:t> </w:t>
+              <w:t>63.36%</w:t>
             </w:r>
           </w:p>
         </w:tc>
@@ -3205,7 +3520,7 @@
                 <w:rFonts w:ascii="Calibri" w:eastAsia="Times New Roman" w:hAnsi="Calibri" w:cs="Calibri"/>
                 <w:color w:val="000000"/>
               </w:rPr>
-              <w:t> </w:t>
+              <w:t>82.09%</w:t>
             </w:r>
           </w:p>
         </w:tc>
@@ -3228,20 +3543,15 @@
                 <w:color w:val="000000"/>
               </w:rPr>
             </w:pPr>
-            <w:r>
-              <w:rPr>
-                <w:rFonts w:ascii="Calibri" w:eastAsia="Times New Roman" w:hAnsi="Calibri" w:cs="Calibri"/>
-                <w:color w:val="000000"/>
-              </w:rPr>
-              <w:t>Algorithm of your choice</w:t>
-            </w:r>
-            <w:r>
-              <w:rPr>
-                <w:rFonts w:ascii="Calibri" w:eastAsia="Times New Roman" w:hAnsi="Calibri" w:cs="Calibri"/>
-                <w:color w:val="000000"/>
-              </w:rPr>
-              <w:t xml:space="preserve"> (state which)</w:t>
-            </w:r>
+            <w:proofErr w:type="spellStart"/>
+            <w:r>
+              <w:rPr>
+                <w:rFonts w:ascii="Calibri" w:eastAsia="Times New Roman" w:hAnsi="Calibri" w:cs="Calibri"/>
+                <w:color w:val="000000"/>
+              </w:rPr>
+              <w:t>RandomForest</w:t>
+            </w:r>
+            <w:proofErr w:type="spellEnd"/>
           </w:p>
         </w:tc>
         <w:tc>
@@ -3318,6 +3628,13 @@
               </w:rPr>
               <w:t> </w:t>
             </w:r>
+            <w:r>
+              <w:rPr>
+                <w:rFonts w:ascii="Calibri" w:eastAsia="Times New Roman" w:hAnsi="Calibri" w:cs="Calibri"/>
+                <w:color w:val="000000"/>
+              </w:rPr>
+              <w:t>75.17%</w:t>
+            </w:r>
           </w:p>
         </w:tc>
         <w:tc>
@@ -3339,7 +3656,7 @@
                 <w:rFonts w:ascii="Calibri" w:eastAsia="Times New Roman" w:hAnsi="Calibri" w:cs="Calibri"/>
                 <w:color w:val="000000"/>
               </w:rPr>
-              <w:t> </w:t>
+              <w:t>48.28%</w:t>
             </w:r>
           </w:p>
         </w:tc>
@@ -3362,7 +3679,7 @@
                 <w:rFonts w:ascii="Calibri" w:eastAsia="Times New Roman" w:hAnsi="Calibri" w:cs="Calibri"/>
                 <w:color w:val="000000"/>
               </w:rPr>
-              <w:t> </w:t>
+              <w:t>40.00%</w:t>
             </w:r>
           </w:p>
         </w:tc>
@@ -3385,7 +3702,7 @@
                 <w:rFonts w:ascii="Calibri" w:eastAsia="Times New Roman" w:hAnsi="Calibri" w:cs="Calibri"/>
                 <w:color w:val="000000"/>
               </w:rPr>
-              <w:t> </w:t>
+              <w:t>13.64%</w:t>
             </w:r>
           </w:p>
         </w:tc>
@@ -3408,7 +3725,7 @@
                 <w:rFonts w:ascii="Calibri" w:eastAsia="Times New Roman" w:hAnsi="Calibri" w:cs="Calibri"/>
                 <w:color w:val="000000"/>
               </w:rPr>
-              <w:t> </w:t>
+              <w:t>28.20%</w:t>
             </w:r>
           </w:p>
         </w:tc>
@@ -3431,20 +3748,15 @@
                 <w:color w:val="000000"/>
               </w:rPr>
             </w:pPr>
-            <w:r>
-              <w:rPr>
-                <w:rFonts w:ascii="Calibri" w:eastAsia="Times New Roman" w:hAnsi="Calibri" w:cs="Calibri"/>
-                <w:color w:val="000000"/>
-              </w:rPr>
-              <w:t>Algorithm of your choice</w:t>
-            </w:r>
-            <w:r>
-              <w:rPr>
-                <w:rFonts w:ascii="Calibri" w:eastAsia="Times New Roman" w:hAnsi="Calibri" w:cs="Calibri"/>
-                <w:color w:val="000000"/>
-              </w:rPr>
-              <w:t xml:space="preserve"> (state which)</w:t>
-            </w:r>
+            <w:proofErr w:type="spellStart"/>
+            <w:r>
+              <w:rPr>
+                <w:rFonts w:ascii="Calibri" w:eastAsia="Times New Roman" w:hAnsi="Calibri" w:cs="Calibri"/>
+                <w:color w:val="000000"/>
+              </w:rPr>
+              <w:t>RandomForest</w:t>
+            </w:r>
+            <w:proofErr w:type="spellEnd"/>
           </w:p>
         </w:tc>
         <w:tc>
@@ -3521,6 +3833,13 @@
               </w:rPr>
               <w:t> </w:t>
             </w:r>
+            <w:r>
+              <w:rPr>
+                <w:rFonts w:ascii="Calibri" w:eastAsia="Times New Roman" w:hAnsi="Calibri" w:cs="Calibri"/>
+                <w:color w:val="000000"/>
+              </w:rPr>
+              <w:t>93.10%</w:t>
+            </w:r>
           </w:p>
         </w:tc>
         <w:tc>
@@ -3542,7 +3861,7 @@
                 <w:rFonts w:ascii="Calibri" w:eastAsia="Times New Roman" w:hAnsi="Calibri" w:cs="Calibri"/>
                 <w:color w:val="000000"/>
               </w:rPr>
-              <w:t> </w:t>
+              <w:t>87.88%</w:t>
             </w:r>
           </w:p>
         </w:tc>
@@ -3565,7 +3884,7 @@
                 <w:rFonts w:ascii="Calibri" w:eastAsia="Times New Roman" w:hAnsi="Calibri" w:cs="Calibri"/>
                 <w:color w:val="000000"/>
               </w:rPr>
-              <w:t> </w:t>
+              <w:t>82.86%</w:t>
             </w:r>
           </w:p>
         </w:tc>
@@ -3588,7 +3907,7 @@
                 <w:rFonts w:ascii="Calibri" w:eastAsia="Times New Roman" w:hAnsi="Calibri" w:cs="Calibri"/>
                 <w:color w:val="000000"/>
               </w:rPr>
-              <w:t> </w:t>
+              <w:t>0.36%</w:t>
             </w:r>
           </w:p>
         </w:tc>
@@ -3611,7 +3930,7 @@
                 <w:rFonts w:ascii="Calibri" w:eastAsia="Times New Roman" w:hAnsi="Calibri" w:cs="Calibri"/>
                 <w:color w:val="000000"/>
               </w:rPr>
-              <w:t> </w:t>
+              <w:t>80.85%</w:t>
             </w:r>
           </w:p>
         </w:tc>
@@ -3639,14 +3958,7 @@
                 <w:rFonts w:ascii="Calibri" w:eastAsia="Times New Roman" w:hAnsi="Calibri" w:cs="Calibri"/>
                 <w:color w:val="000000"/>
               </w:rPr>
-              <w:t>Algorithm of your choice</w:t>
-            </w:r>
-            <w:r>
-              <w:rPr>
-                <w:rFonts w:ascii="Calibri" w:eastAsia="Times New Roman" w:hAnsi="Calibri" w:cs="Calibri"/>
-                <w:color w:val="000000"/>
-              </w:rPr>
-              <w:t xml:space="preserve"> (state which)</w:t>
+              <w:t>Random Forest</w:t>
             </w:r>
           </w:p>
         </w:tc>
@@ -3717,6 +4029,13 @@
               </w:rPr>
               <w:t> </w:t>
             </w:r>
+            <w:r>
+              <w:rPr>
+                <w:rFonts w:ascii="Calibri" w:eastAsia="Times New Roman" w:hAnsi="Calibri" w:cs="Calibri"/>
+                <w:color w:val="000000"/>
+              </w:rPr>
+              <w:t>70.34%</w:t>
+            </w:r>
           </w:p>
         </w:tc>
         <w:tc>
@@ -3740,6 +4059,13 @@
               </w:rPr>
               <w:t> </w:t>
             </w:r>
+            <w:r>
+              <w:rPr>
+                <w:rFonts w:ascii="Calibri" w:eastAsia="Times New Roman" w:hAnsi="Calibri" w:cs="Calibri"/>
+                <w:color w:val="000000"/>
+              </w:rPr>
+              <w:t>40.0%</w:t>
+            </w:r>
           </w:p>
         </w:tc>
         <w:tc>
@@ -3761,13 +4087,43 @@
                 <w:rFonts w:ascii="Calibri" w:eastAsia="Times New Roman" w:hAnsi="Calibri" w:cs="Calibri"/>
                 <w:color w:val="000000"/>
               </w:rPr>
+              <w:t>45.71%</w:t>
+            </w:r>
+          </w:p>
+        </w:tc>
+        <w:tc>
+          <w:tcPr>
+            <w:tcW w:w="764" w:type="dxa"/>
+            <w:noWrap/>
+            <w:hideMark/>
+          </w:tcPr>
+          <w:p>
+            <w:pPr>
+              <w:cnfStyle w:val="000000000000" w:firstRow="0" w:lastRow="0" w:firstColumn="0" w:lastColumn="0" w:oddVBand="0" w:evenVBand="0" w:oddHBand="0" w:evenHBand="0" w:firstRowFirstColumn="0" w:firstRowLastColumn="0" w:lastRowFirstColumn="0" w:lastRowLastColumn="0"/>
+              <w:rPr>
+                <w:rFonts w:ascii="Calibri" w:eastAsia="Times New Roman" w:hAnsi="Calibri" w:cs="Calibri"/>
+                <w:color w:val="000000"/>
+              </w:rPr>
+            </w:pPr>
+            <w:r>
+              <w:rPr>
+                <w:rFonts w:ascii="Calibri" w:eastAsia="Times New Roman" w:hAnsi="Calibri" w:cs="Calibri"/>
+                <w:color w:val="000000"/>
+              </w:rPr>
               <w:t> </w:t>
             </w:r>
-          </w:p>
-        </w:tc>
-        <w:tc>
-          <w:tcPr>
-            <w:tcW w:w="764" w:type="dxa"/>
+            <w:r>
+              <w:rPr>
+                <w:rFonts w:ascii="Calibri" w:eastAsia="Times New Roman" w:hAnsi="Calibri" w:cs="Calibri"/>
+                <w:color w:val="000000"/>
+              </w:rPr>
+              <w:t>21.82%</w:t>
+            </w:r>
+          </w:p>
+        </w:tc>
+        <w:tc>
+          <w:tcPr>
+            <w:tcW w:w="875" w:type="dxa"/>
             <w:noWrap/>
             <w:hideMark/>
           </w:tcPr>
@@ -3786,28 +4142,12 @@
               </w:rPr>
               <w:t> </w:t>
             </w:r>
-          </w:p>
-        </w:tc>
-        <w:tc>
-          <w:tcPr>
-            <w:tcW w:w="875" w:type="dxa"/>
-            <w:noWrap/>
-            <w:hideMark/>
-          </w:tcPr>
-          <w:p>
-            <w:pPr>
-              <w:cnfStyle w:val="000000000000" w:firstRow="0" w:lastRow="0" w:firstColumn="0" w:lastColumn="0" w:oddVBand="0" w:evenVBand="0" w:oddHBand="0" w:evenHBand="0" w:firstRowFirstColumn="0" w:firstRowLastColumn="0" w:lastRowFirstColumn="0" w:lastRowLastColumn="0"/>
-              <w:rPr>
-                <w:rFonts w:ascii="Calibri" w:eastAsia="Times New Roman" w:hAnsi="Calibri" w:cs="Calibri"/>
-                <w:color w:val="000000"/>
-              </w:rPr>
-            </w:pPr>
-            <w:r>
-              <w:rPr>
-                <w:rFonts w:ascii="Calibri" w:eastAsia="Times New Roman" w:hAnsi="Calibri" w:cs="Calibri"/>
-                <w:color w:val="000000"/>
-              </w:rPr>
-              <w:t> </w:t>
+            <w:r>
+              <w:rPr>
+                <w:rFonts w:ascii="Calibri" w:eastAsia="Times New Roman" w:hAnsi="Calibri" w:cs="Calibri"/>
+                <w:color w:val="000000"/>
+              </w:rPr>
+              <w:t>22.88%</w:t>
             </w:r>
           </w:p>
         </w:tc>
@@ -3844,6 +4184,21 @@
     </w:p>
     <w:p>
       <w:pPr>
+        <w:rPr>
+          <w:sz w:val="24"/>
+          <w:szCs w:val="24"/>
+        </w:rPr>
+      </w:pPr>
+      <w:r>
+        <w:rPr>
+          <w:sz w:val="24"/>
+          <w:szCs w:val="24"/>
+        </w:rPr>
+        <w:t xml:space="preserve">I’m using a bar chart and pie chart for my visuals. </w:t>
+      </w:r>
+    </w:p>
+    <w:p>
+      <w:pPr>
         <w:pStyle w:val="ListParagraph"/>
         <w:numPr>
           <w:ilvl w:val="1"/>
@@ -4186,7 +4541,23 @@
           <w:sz w:val="24"/>
           <w:szCs w:val="24"/>
         </w:rPr>
-        <w:t xml:space="preserve"> 3 and provide answer to the same question in Step 3.</w:t>
+        <w:t xml:space="preserve"> 3 and provide </w:t>
+      </w:r>
+      <w:proofErr w:type="gramStart"/>
+      <w:r>
+        <w:rPr>
+          <w:sz w:val="24"/>
+          <w:szCs w:val="24"/>
+        </w:rPr>
+        <w:t>answer</w:t>
+      </w:r>
+      <w:proofErr w:type="gramEnd"/>
+      <w:r>
+        <w:rPr>
+          <w:sz w:val="24"/>
+          <w:szCs w:val="24"/>
+        </w:rPr>
+        <w:t xml:space="preserve"> to the same question in Step 3.</w:t>
       </w:r>
       <w:r>
         <w:rPr>
@@ -4682,7 +5053,23 @@
           <w:sz w:val="24"/>
           <w:szCs w:val="24"/>
         </w:rPr>
-        <w:t xml:space="preserve">Provide 5 line charts that show each of the performance metrics (i.e., Accuracy, Precision, Recall…etc.) for each of the experiments. </w:t>
+        <w:t xml:space="preserve">Provide </w:t>
+      </w:r>
+      <w:proofErr w:type="gramStart"/>
+      <w:r>
+        <w:rPr>
+          <w:sz w:val="24"/>
+          <w:szCs w:val="24"/>
+        </w:rPr>
+        <w:t>5 line</w:t>
+      </w:r>
+      <w:proofErr w:type="gramEnd"/>
+      <w:r>
+        <w:rPr>
+          <w:sz w:val="24"/>
+          <w:szCs w:val="24"/>
+        </w:rPr>
+        <w:t xml:space="preserve"> charts that show each of the performance metrics (i.e., Accuracy, Precision, Recall…etc.) for each of the experiments. </w:t>
       </w:r>
       <w:r>
         <w:rPr>
@@ -6897,6 +7284,7 @@
   <w:style w:type="character" w:default="1" w:styleId="DefaultParagraphFont">
     <w:name w:val="Default Paragraph Font"/>
     <w:uiPriority w:val="1"/>
+    <w:semiHidden/>
     <w:unhideWhenUsed/>
   </w:style>
   <w:style w:type="table" w:default="1" w:styleId="TableNormal">
